--- a/DWH_Task_4/Supermarket_Business_Template.docx
+++ b/DWH_Task_4/Supermarket_Business_Template.docx
@@ -10354,13 +10354,13 @@
         <w:pStyle w:val="Heading1"/>
         <w:ind w:left="431" w:hanging="431"/>
       </w:pPr>
-      <w:bookmarkStart w:id="23" w:name="_Hlk314571188"/>
-      <w:bookmarkStart w:id="24" w:name="_Toc202208831"/>
-      <w:bookmarkStart w:id="25" w:name="_Hlk137549024"/>
+      <w:bookmarkStart w:id="23" w:name="_Toc202208831"/>
+      <w:bookmarkStart w:id="24" w:name="_Hlk137549024"/>
+      <w:bookmarkStart w:id="25" w:name="_Hlk314571188"/>
       <w:r>
         <w:t>Business Layer 3NF</w:t>
       </w:r>
-      <w:bookmarkEnd w:id="24"/>
+      <w:bookmarkEnd w:id="23"/>
     </w:p>
     <w:p>
       <w:pPr>
@@ -11909,18 +11909,20 @@
       <w:pPr>
         <w:pStyle w:val="BodyText"/>
       </w:pPr>
+      <w:bookmarkStart w:id="26" w:name="_GoBack"/>
+      <w:bookmarkEnd w:id="26"/>
     </w:p>
     <w:p>
       <w:pPr>
         <w:pStyle w:val="Heading1"/>
         <w:ind w:left="431" w:hanging="431"/>
       </w:pPr>
-      <w:bookmarkStart w:id="26" w:name="_Toc202208832"/>
-      <w:bookmarkEnd w:id="25"/>
+      <w:bookmarkStart w:id="27" w:name="_Toc202208832"/>
+      <w:bookmarkEnd w:id="24"/>
       <w:r>
         <w:t>Business Layer Dimensional Model</w:t>
       </w:r>
-      <w:bookmarkEnd w:id="26"/>
+      <w:bookmarkEnd w:id="27"/>
     </w:p>
     <w:p>
       <w:pPr>
@@ -11931,10 +11933,10 @@
           <w:noProof/>
         </w:rPr>
         <w:drawing>
-          <wp:inline distT="0" distB="0" distL="0" distR="0" wp14:anchorId="66A5D6FA" wp14:editId="38AA3D5B">
-            <wp:extent cx="5941695" cy="5550535"/>
+          <wp:inline distT="0" distB="0" distL="0" distR="0" wp14:anchorId="32991EE7" wp14:editId="43186D03">
+            <wp:extent cx="5941695" cy="5276850"/>
             <wp:effectExtent l="0" t="0" r="1905" b="0"/>
-            <wp:docPr id="6" name="Picture 6"/>
+            <wp:docPr id="5" name="Picture 5"/>
             <wp:cNvGraphicFramePr>
               <a:graphicFrameLocks xmlns:a="http://schemas.openxmlformats.org/drawingml/2006/main" noChangeAspect="1"/>
             </wp:cNvGraphicFramePr>
@@ -11942,7 +11944,7 @@
               <a:graphicData uri="http://schemas.openxmlformats.org/drawingml/2006/picture">
                 <pic:pic xmlns:pic="http://schemas.openxmlformats.org/drawingml/2006/picture">
                   <pic:nvPicPr>
-                    <pic:cNvPr id="6" name="SUpermarket_Star_Schema.png"/>
+                    <pic:cNvPr id="5" name="Supermarket_Star_schema.png"/>
                     <pic:cNvPicPr/>
                   </pic:nvPicPr>
                   <pic:blipFill>
@@ -11960,7 +11962,7 @@
                   <pic:spPr>
                     <a:xfrm>
                       <a:off x="0" y="0"/>
-                      <a:ext cx="5941695" cy="5550535"/>
+                      <a:ext cx="5941695" cy="5276850"/>
                     </a:xfrm>
                     <a:prstGeom prst="rect">
                       <a:avLst/>
@@ -12230,8 +12232,6 @@
         <w:br/>
         <w:t>It helps categorize transactions by discount level, identify over-discounting, and analyze discount strategies by customer segment, employee, or product.</w:t>
       </w:r>
-      <w:bookmarkStart w:id="27" w:name="_GoBack"/>
-      <w:bookmarkEnd w:id="27"/>
     </w:p>
     <w:p>
       <w:pPr>
@@ -12278,7 +12278,7 @@
       <w:bookmarkEnd w:id="35"/>
       <w:bookmarkEnd w:id="36"/>
     </w:p>
-    <w:bookmarkEnd w:id="23"/>
+    <w:bookmarkEnd w:id="25"/>
     <w:p>
       <w:pPr>
         <w:pStyle w:val="BodyText"/>
@@ -12407,21 +12407,11 @@
           <w:pPr>
             <w:pStyle w:val="Footer"/>
           </w:pPr>
-          <w:r>
-            <w:fldChar w:fldCharType="begin"/>
-          </w:r>
-          <w:r>
-            <w:instrText xml:space="preserve"> DOCPROPERTY  Classification  \* MERGEFORMAT </w:instrText>
-          </w:r>
-          <w:r>
-            <w:fldChar w:fldCharType="separate"/>
-          </w:r>
-          <w:r>
-            <w:t>CONFIDENTIAL</w:t>
-          </w:r>
-          <w:r>
-            <w:fldChar w:fldCharType="end"/>
-          </w:r>
+          <w:fldSimple w:instr=" DOCPROPERTY  Classification  \* MERGEFORMAT ">
+            <w:r>
+              <w:t>CONFIDENTIAL</w:t>
+            </w:r>
+          </w:fldSimple>
           <w:r>
             <w:tab/>
           </w:r>
@@ -12487,7 +12477,7 @@
             </wp:anchor>
           </w:drawing>
         </mc:Choice>
-        <mc:Fallback xmlns:cx1="http://schemas.microsoft.com/office/drawing/2015/9/8/chartex" xmlns:cx2="http://schemas.microsoft.com/office/drawing/2015/10/21/chartex" xmlns:cx3="http://schemas.microsoft.com/office/drawing/2016/5/9/chartex" xmlns:cx4="http://schemas.microsoft.com/office/drawing/2016/5/10/chartex" xmlns:cx5="http://schemas.microsoft.com/office/drawing/2016/5/11/chartex" xmlns:cx6="http://schemas.microsoft.com/office/drawing/2016/5/12/chartex" xmlns:cx7="http://schemas.microsoft.com/office/drawing/2016/5/13/chartex" xmlns:cx8="http://schemas.microsoft.com/office/drawing/2016/5/14/chartex" xmlns:aink="http://schemas.microsoft.com/office/drawing/2016/ink" xmlns:am3d="http://schemas.microsoft.com/office/drawing/2017/model3d" xmlns:oel="http://schemas.microsoft.com/office/2019/extlst" xmlns:w16cex="http://schemas.microsoft.com/office/word/2018/wordml/cex" xmlns:w16cid="http://schemas.microsoft.com/office/word/2016/wordml/cid" xmlns:w16="http://schemas.microsoft.com/office/word/2018/wordml" xmlns:w16sdtdh="http://schemas.microsoft.com/office/word/2020/wordml/sdtdatahash" xmlns:w16du="http://schemas.microsoft.com/office/word/2023/wordml/word16du">
+        <mc:Fallback xmlns:w16du="http://schemas.microsoft.com/office/word/2023/wordml/word16du" xmlns:w16sdtdh="http://schemas.microsoft.com/office/word/2020/wordml/sdtdatahash" xmlns:w16="http://schemas.microsoft.com/office/word/2018/wordml" xmlns:w16cid="http://schemas.microsoft.com/office/word/2016/wordml/cid" xmlns:w16cex="http://schemas.microsoft.com/office/word/2018/wordml/cex" xmlns:oel="http://schemas.microsoft.com/office/2019/extlst" xmlns:am3d="http://schemas.microsoft.com/office/drawing/2017/model3d" xmlns:aink="http://schemas.microsoft.com/office/drawing/2016/ink" xmlns:cx8="http://schemas.microsoft.com/office/drawing/2016/5/14/chartex" xmlns:cx7="http://schemas.microsoft.com/office/drawing/2016/5/13/chartex" xmlns:cx6="http://schemas.microsoft.com/office/drawing/2016/5/12/chartex" xmlns:cx5="http://schemas.microsoft.com/office/drawing/2016/5/11/chartex" xmlns:cx4="http://schemas.microsoft.com/office/drawing/2016/5/10/chartex" xmlns:cx3="http://schemas.microsoft.com/office/drawing/2016/5/9/chartex" xmlns:cx2="http://schemas.microsoft.com/office/drawing/2015/10/21/chartex" xmlns:cx1="http://schemas.microsoft.com/office/drawing/2015/9/8/chartex">
           <w:pict>
             <v:line w14:anchorId="2927C80C" id="Straight Connector 21" o:spid="_x0000_s1026" style="position:absolute;z-index:251659264;visibility:visible;mso-wrap-style:square;mso-width-percent:0;mso-height-percent:0;mso-wrap-distance-left:9pt;mso-wrap-distance-top:0;mso-wrap-distance-right:9pt;mso-wrap-distance-bottom:0;mso-position-horizontal:absolute;mso-position-horizontal-relative:text;mso-position-vertical:absolute;mso-position-vertical-relative:text;mso-width-percent:0;mso-height-percent:0;mso-width-relative:margin;mso-height-relative:margin" from="-1.55pt,-1.2pt" to="466.55pt,-1.2pt" o:gfxdata="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" strokecolor="#464547" strokeweight="2pt"/>
           </w:pict>
@@ -12558,21 +12548,11 @@
           <w:pPr>
             <w:pStyle w:val="Footer"/>
           </w:pPr>
-          <w:r>
-            <w:fldChar w:fldCharType="begin"/>
-          </w:r>
-          <w:r>
-            <w:instrText xml:space="preserve"> DOCPROPERTY  Classification  \* MERGEFORMAT </w:instrText>
-          </w:r>
-          <w:r>
-            <w:fldChar w:fldCharType="separate"/>
-          </w:r>
-          <w:r>
-            <w:t>CONFIDENTIAL</w:t>
-          </w:r>
-          <w:r>
-            <w:fldChar w:fldCharType="end"/>
-          </w:r>
+          <w:fldSimple w:instr=" DOCPROPERTY  Classification  \* MERGEFORMAT ">
+            <w:r>
+              <w:t>CONFIDENTIAL</w:t>
+            </w:r>
+          </w:fldSimple>
         </w:p>
       </w:tc>
     </w:tr>
@@ -12636,7 +12616,7 @@
             </wp:anchor>
           </w:drawing>
         </mc:Choice>
-        <mc:Fallback xmlns:cx1="http://schemas.microsoft.com/office/drawing/2015/9/8/chartex" xmlns:cx2="http://schemas.microsoft.com/office/drawing/2015/10/21/chartex" xmlns:cx3="http://schemas.microsoft.com/office/drawing/2016/5/9/chartex" xmlns:cx4="http://schemas.microsoft.com/office/drawing/2016/5/10/chartex" xmlns:cx5="http://schemas.microsoft.com/office/drawing/2016/5/11/chartex" xmlns:cx6="http://schemas.microsoft.com/office/drawing/2016/5/12/chartex" xmlns:cx7="http://schemas.microsoft.com/office/drawing/2016/5/13/chartex" xmlns:cx8="http://schemas.microsoft.com/office/drawing/2016/5/14/chartex" xmlns:aink="http://schemas.microsoft.com/office/drawing/2016/ink" xmlns:am3d="http://schemas.microsoft.com/office/drawing/2017/model3d" xmlns:oel="http://schemas.microsoft.com/office/2019/extlst" xmlns:w16cex="http://schemas.microsoft.com/office/word/2018/wordml/cex" xmlns:w16cid="http://schemas.microsoft.com/office/word/2016/wordml/cid" xmlns:w16="http://schemas.microsoft.com/office/word/2018/wordml" xmlns:w16sdtdh="http://schemas.microsoft.com/office/word/2020/wordml/sdtdatahash" xmlns:w16du="http://schemas.microsoft.com/office/word/2023/wordml/word16du">
+        <mc:Fallback xmlns:w16du="http://schemas.microsoft.com/office/word/2023/wordml/word16du" xmlns:w16sdtdh="http://schemas.microsoft.com/office/word/2020/wordml/sdtdatahash" xmlns:w16="http://schemas.microsoft.com/office/word/2018/wordml" xmlns:w16cid="http://schemas.microsoft.com/office/word/2016/wordml/cid" xmlns:w16cex="http://schemas.microsoft.com/office/word/2018/wordml/cex" xmlns:oel="http://schemas.microsoft.com/office/2019/extlst" xmlns:am3d="http://schemas.microsoft.com/office/drawing/2017/model3d" xmlns:aink="http://schemas.microsoft.com/office/drawing/2016/ink" xmlns:cx8="http://schemas.microsoft.com/office/drawing/2016/5/14/chartex" xmlns:cx7="http://schemas.microsoft.com/office/drawing/2016/5/13/chartex" xmlns:cx6="http://schemas.microsoft.com/office/drawing/2016/5/12/chartex" xmlns:cx5="http://schemas.microsoft.com/office/drawing/2016/5/11/chartex" xmlns:cx4="http://schemas.microsoft.com/office/drawing/2016/5/10/chartex" xmlns:cx3="http://schemas.microsoft.com/office/drawing/2016/5/9/chartex" xmlns:cx2="http://schemas.microsoft.com/office/drawing/2015/10/21/chartex" xmlns:cx1="http://schemas.microsoft.com/office/drawing/2015/9/8/chartex">
           <w:pict>
             <v:line w14:anchorId="753841C6" id="Straight Connector 3" o:spid="_x0000_s1026" style="position:absolute;z-index:251660288;visibility:visible;mso-wrap-style:square;mso-width-percent:0;mso-height-percent:0;mso-wrap-distance-left:9pt;mso-wrap-distance-top:0;mso-wrap-distance-right:9pt;mso-wrap-distance-bottom:0;mso-position-horizontal:absolute;mso-position-horizontal-relative:text;mso-position-vertical:absolute;mso-position-vertical-relative:text;mso-width-percent:0;mso-height-percent:0;mso-width-relative:margin;mso-height-relative:margin" from=".2pt,-27.15pt" to="465.9pt,-27.15pt" o:gfxdata="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" strokecolor="#464547" strokeweight="2pt"/>
           </w:pict>
@@ -12895,7 +12875,7 @@
             </wp:anchor>
           </w:drawing>
         </mc:Choice>
-        <mc:Fallback xmlns:cx1="http://schemas.microsoft.com/office/drawing/2015/9/8/chartex" xmlns:cx2="http://schemas.microsoft.com/office/drawing/2015/10/21/chartex" xmlns:cx3="http://schemas.microsoft.com/office/drawing/2016/5/9/chartex" xmlns:cx4="http://schemas.microsoft.com/office/drawing/2016/5/10/chartex" xmlns:cx5="http://schemas.microsoft.com/office/drawing/2016/5/11/chartex" xmlns:cx6="http://schemas.microsoft.com/office/drawing/2016/5/12/chartex" xmlns:cx7="http://schemas.microsoft.com/office/drawing/2016/5/13/chartex" xmlns:cx8="http://schemas.microsoft.com/office/drawing/2016/5/14/chartex" xmlns:aink="http://schemas.microsoft.com/office/drawing/2016/ink" xmlns:am3d="http://schemas.microsoft.com/office/drawing/2017/model3d" xmlns:oel="http://schemas.microsoft.com/office/2019/extlst" xmlns:w16cex="http://schemas.microsoft.com/office/word/2018/wordml/cex" xmlns:w16cid="http://schemas.microsoft.com/office/word/2016/wordml/cid" xmlns:w16="http://schemas.microsoft.com/office/word/2018/wordml" xmlns:w16sdtdh="http://schemas.microsoft.com/office/word/2020/wordml/sdtdatahash" xmlns:w16du="http://schemas.microsoft.com/office/word/2023/wordml/word16du">
+        <mc:Fallback xmlns:w16du="http://schemas.microsoft.com/office/word/2023/wordml/word16du" xmlns:w16sdtdh="http://schemas.microsoft.com/office/word/2020/wordml/sdtdatahash" xmlns:w16="http://schemas.microsoft.com/office/word/2018/wordml" xmlns:w16cid="http://schemas.microsoft.com/office/word/2016/wordml/cid" xmlns:w16cex="http://schemas.microsoft.com/office/word/2018/wordml/cex" xmlns:oel="http://schemas.microsoft.com/office/2019/extlst" xmlns:am3d="http://schemas.microsoft.com/office/drawing/2017/model3d" xmlns:aink="http://schemas.microsoft.com/office/drawing/2016/ink" xmlns:cx8="http://schemas.microsoft.com/office/drawing/2016/5/14/chartex" xmlns:cx7="http://schemas.microsoft.com/office/drawing/2016/5/13/chartex" xmlns:cx6="http://schemas.microsoft.com/office/drawing/2016/5/12/chartex" xmlns:cx5="http://schemas.microsoft.com/office/drawing/2016/5/11/chartex" xmlns:cx4="http://schemas.microsoft.com/office/drawing/2016/5/10/chartex" xmlns:cx3="http://schemas.microsoft.com/office/drawing/2016/5/9/chartex" xmlns:cx2="http://schemas.microsoft.com/office/drawing/2015/10/21/chartex" xmlns:cx1="http://schemas.microsoft.com/office/drawing/2015/9/8/chartex">
           <w:pict>
             <v:line w14:anchorId="6A4D861F" id="Straight Connector 7" o:spid="_x0000_s1026" style="position:absolute;z-index:251661312;visibility:visible;mso-wrap-style:square;mso-width-percent:0;mso-height-percent:0;mso-wrap-distance-left:9pt;mso-wrap-distance-top:0;mso-wrap-distance-right:9pt;mso-wrap-distance-bottom:0;mso-position-horizontal:absolute;mso-position-horizontal-relative:text;mso-position-vertical:absolute;mso-position-vertical-relative:text;mso-width-percent:0;mso-height-percent:0;mso-width-relative:margin;mso-height-relative:page" from=".45pt,1.05pt" to="469.15pt,1.05pt" o:gfxdata="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" strokecolor="#393737 [814]" strokeweight="2pt">
               <v:stroke joinstyle="miter"/>
@@ -17501,6 +17481,15 @@
 </file>
 
 <file path=customXml/item1.xml><?xml version="1.0" encoding="utf-8"?>
+<?mso-contentType ?>
+<FormTemplates xmlns="http://schemas.microsoft.com/sharepoint/v3/contenttype/forms">
+  <Display>DocumentLibraryForm</Display>
+  <Edit>DocumentLibraryForm</Edit>
+  <New>DocumentLibraryForm</New>
+</FormTemplates>
+</file>
+
+<file path=customXml/item2.xml><?xml version="1.0" encoding="utf-8"?>
 <p:properties xmlns:p="http://schemas.microsoft.com/office/2006/metadata/properties" xmlns:xsi="http://www.w3.org/2001/XMLSchema-instance" xmlns:pc="http://schemas.microsoft.com/office/infopath/2007/PartnerControls">
   <documentManagement>
     <SharedWithUsers xmlns="7f0dcb33-685e-48d8-b644-2ef2786c1229">
@@ -17512,15 +17501,6 @@
     </SharedWithUsers>
   </documentManagement>
 </p:properties>
-</file>
-
-<file path=customXml/item2.xml><?xml version="1.0" encoding="utf-8"?>
-<?mso-contentType ?>
-<FormTemplates xmlns="http://schemas.microsoft.com/sharepoint/v3/contenttype/forms">
-  <Display>DocumentLibraryForm</Display>
-  <Edit>DocumentLibraryForm</Edit>
-  <New>DocumentLibraryForm</New>
-</FormTemplates>
 </file>
 
 <file path=customXml/item3.xml><?xml version="1.0" encoding="utf-8"?>
@@ -17713,19 +17693,19 @@
 </file>
 
 <file path=customXml/itemProps1.xml><?xml version="1.0" encoding="utf-8"?>
+<ds:datastoreItem xmlns:ds="http://schemas.openxmlformats.org/officeDocument/2006/customXml" ds:itemID="{CEAD825D-2413-46BA-BB1F-DCE637B19B0C}">
+  <ds:schemaRefs>
+    <ds:schemaRef ds:uri="http://schemas.microsoft.com/sharepoint/v3/contenttype/forms"/>
+  </ds:schemaRefs>
+</ds:datastoreItem>
+</file>
+
+<file path=customXml/itemProps2.xml><?xml version="1.0" encoding="utf-8"?>
 <ds:datastoreItem xmlns:ds="http://schemas.openxmlformats.org/officeDocument/2006/customXml" ds:itemID="{E4B4D352-B35B-4B3A-95D2-902933709BD2}">
   <ds:schemaRefs>
     <ds:schemaRef ds:uri="http://schemas.microsoft.com/office/2006/metadata/properties"/>
     <ds:schemaRef ds:uri="http://schemas.microsoft.com/office/infopath/2007/PartnerControls"/>
     <ds:schemaRef ds:uri="7f0dcb33-685e-48d8-b644-2ef2786c1229"/>
-  </ds:schemaRefs>
-</ds:datastoreItem>
-</file>
-
-<file path=customXml/itemProps2.xml><?xml version="1.0" encoding="utf-8"?>
-<ds:datastoreItem xmlns:ds="http://schemas.openxmlformats.org/officeDocument/2006/customXml" ds:itemID="{CEAD825D-2413-46BA-BB1F-DCE637B19B0C}">
-  <ds:schemaRefs>
-    <ds:schemaRef ds:uri="http://schemas.microsoft.com/sharepoint/v3/contenttype/forms"/>
   </ds:schemaRefs>
 </ds:datastoreItem>
 </file>
@@ -17750,7 +17730,7 @@
 </file>
 
 <file path=customXml/itemProps4.xml><?xml version="1.0" encoding="utf-8"?>
-<ds:datastoreItem xmlns:ds="http://schemas.openxmlformats.org/officeDocument/2006/customXml" ds:itemID="{D481DE1E-2B2E-4F35-AA4D-D39124A809A4}">
+<ds:datastoreItem xmlns:ds="http://schemas.openxmlformats.org/officeDocument/2006/customXml" ds:itemID="{1F701F44-656F-449A-9EC0-33C0DE194891}">
   <ds:schemaRefs>
     <ds:schemaRef ds:uri="http://schemas.openxmlformats.org/officeDocument/2006/bibliography"/>
   </ds:schemaRefs>
